--- a/final proposal.docx
+++ b/final proposal.docx
@@ -82,13 +82,15 @@
       <w:pPr>
         <w:rPr>
           <w:rFonts w:ascii="Times New Roman" w:hAnsi="Times New Roman" w:cs="Times New Roman"/>
-          <w:sz w:val="24"/>
-          <w:szCs w:val="24"/>
-        </w:rPr>
-      </w:pPr>
-      <w:r>
-        <w:rPr>
-          <w:rFonts w:ascii="Times New Roman" w:hAnsi="Times New Roman" w:cs="Times New Roman"/>
+          <w:strike/>
+          <w:sz w:val="24"/>
+          <w:szCs w:val="24"/>
+        </w:rPr>
+      </w:pPr>
+      <w:r>
+        <w:rPr>
+          <w:rFonts w:ascii="Times New Roman" w:hAnsi="Times New Roman" w:cs="Times New Roman"/>
+          <w:strike/>
           <w:sz w:val="24"/>
           <w:szCs w:val="24"/>
         </w:rPr>
@@ -100,47 +102,35 @@
       <w:pPr>
         <w:rPr>
           <w:rFonts w:ascii="Times New Roman" w:hAnsi="Times New Roman" w:cs="Times New Roman"/>
-          <w:sz w:val="24"/>
-          <w:szCs w:val="24"/>
-        </w:rPr>
-      </w:pPr>
-      <w:r>
-        <w:rPr>
-          <w:rFonts w:ascii="Times New Roman" w:hAnsi="Times New Roman" w:cs="Times New Roman"/>
+          <w:strike/>
+          <w:sz w:val="24"/>
+          <w:szCs w:val="24"/>
+        </w:rPr>
+      </w:pPr>
+      <w:r>
+        <w:rPr>
+          <w:rFonts w:ascii="Times New Roman" w:hAnsi="Times New Roman" w:cs="Times New Roman"/>
+          <w:strike/>
           <w:sz w:val="24"/>
           <w:szCs w:val="24"/>
         </w:rPr>
         <w:tab/>
-        <w:t xml:space="preserve">I realize that it is hard to work out something both concrete and </w:t>
-      </w:r>
-      <w:r>
-        <w:rPr>
-          <w:rFonts w:ascii="Times New Roman" w:hAnsi="Times New Roman" w:cs="Times New Roman"/>
-          <w:sz w:val="24"/>
-          <w:szCs w:val="24"/>
-        </w:rPr>
-        <w:t>aesthetic</w:t>
-      </w:r>
-      <w:r>
-        <w:rPr>
-          <w:rFonts w:ascii="Times New Roman" w:hAnsi="Times New Roman" w:cs="Times New Roman"/>
-          <w:sz w:val="24"/>
-          <w:szCs w:val="24"/>
-        </w:rPr>
-        <w:t xml:space="preserve"> in 3D. For the time being, I cannot imagine how to simulate the motion of people or animals in 3D. As a result, it would be better to create something more abstract and accord with my aesthetic pursue.</w:t>
-      </w:r>
-    </w:p>
-    <w:p>
-      <w:pPr>
-        <w:rPr>
-          <w:rFonts w:ascii="Times New Roman" w:hAnsi="Times New Roman" w:cs="Times New Roman"/>
-          <w:sz w:val="24"/>
-          <w:szCs w:val="24"/>
-        </w:rPr>
-      </w:pPr>
-      <w:r>
-        <w:rPr>
-          <w:rFonts w:ascii="Times New Roman" w:hAnsi="Times New Roman" w:cs="Times New Roman"/>
+        <w:t>I realize that it is hard to work out something both concrete and aesthetic in 3D. For the time being, I cannot imagine how to simulate the motion of people or animals in 3D. As a result, it would be better to create something more abstract and accord with my aesthetic pursue.</w:t>
+      </w:r>
+    </w:p>
+    <w:p>
+      <w:pPr>
+        <w:rPr>
+          <w:rFonts w:ascii="Times New Roman" w:hAnsi="Times New Roman" w:cs="Times New Roman"/>
+          <w:strike/>
+          <w:sz w:val="24"/>
+          <w:szCs w:val="24"/>
+        </w:rPr>
+      </w:pPr>
+      <w:r>
+        <w:rPr>
+          <w:rFonts w:ascii="Times New Roman" w:hAnsi="Times New Roman" w:cs="Times New Roman"/>
+          <w:strike/>
           <w:sz w:val="24"/>
           <w:szCs w:val="24"/>
         </w:rPr>
@@ -150,6 +140,7 @@
       <w:r>
         <w:rPr>
           <w:rFonts w:ascii="Times New Roman" w:hAnsi="Times New Roman" w:cs="Times New Roman"/>
+          <w:strike/>
           <w:sz w:val="24"/>
           <w:szCs w:val="24"/>
         </w:rPr>
@@ -158,6 +149,7 @@
       <w:r>
         <w:rPr>
           <w:rFonts w:ascii="Times New Roman" w:hAnsi="Times New Roman" w:cs="Times New Roman"/>
+          <w:strike/>
           <w:sz w:val="24"/>
           <w:szCs w:val="24"/>
         </w:rPr>
@@ -166,6 +158,7 @@
       <w:r>
         <w:rPr>
           <w:rFonts w:ascii="Times New Roman" w:hAnsi="Times New Roman" w:cs="Times New Roman"/>
+          <w:strike/>
           <w:sz w:val="24"/>
           <w:szCs w:val="24"/>
         </w:rPr>
@@ -176,13 +169,15 @@
       <w:pPr>
         <w:rPr>
           <w:rFonts w:ascii="Times New Roman" w:hAnsi="Times New Roman" w:cs="Times New Roman"/>
-          <w:sz w:val="24"/>
-          <w:szCs w:val="24"/>
-        </w:rPr>
-      </w:pPr>
-      <w:r>
-        <w:rPr>
-          <w:rFonts w:ascii="Times New Roman" w:hAnsi="Times New Roman" w:cs="Times New Roman"/>
+          <w:strike/>
+          <w:sz w:val="24"/>
+          <w:szCs w:val="24"/>
+        </w:rPr>
+      </w:pPr>
+      <w:r>
+        <w:rPr>
+          <w:rFonts w:ascii="Times New Roman" w:hAnsi="Times New Roman" w:cs="Times New Roman"/>
+          <w:strike/>
           <w:sz w:val="24"/>
           <w:szCs w:val="24"/>
         </w:rPr>
@@ -191,66 +186,16 @@
       <w:r>
         <w:rPr>
           <w:rFonts w:ascii="Times New Roman" w:hAnsi="Times New Roman" w:cs="Times New Roman"/>
-          <w:sz w:val="24"/>
-          <w:szCs w:val="24"/>
-        </w:rPr>
-        <w:t xml:space="preserve">I will probably use </w:t>
-      </w:r>
-      <w:proofErr w:type="spellStart"/>
-      <w:r>
-        <w:rPr>
-          <w:rFonts w:ascii="Times New Roman" w:hAnsi="Times New Roman" w:cs="Times New Roman"/>
-          <w:sz w:val="24"/>
-          <w:szCs w:val="24"/>
-        </w:rPr>
-        <w:t>ofMesh</w:t>
-      </w:r>
-      <w:proofErr w:type="spellEnd"/>
-      <w:r>
-        <w:rPr>
-          <w:rFonts w:ascii="Times New Roman" w:hAnsi="Times New Roman" w:cs="Times New Roman"/>
-          <w:sz w:val="24"/>
-          <w:szCs w:val="24"/>
-        </w:rPr>
-        <w:t xml:space="preserve"> to “distort” the 3D scene </w:t>
-      </w:r>
-      <w:proofErr w:type="gramStart"/>
-      <w:r>
-        <w:rPr>
-          <w:rFonts w:ascii="Times New Roman" w:hAnsi="Times New Roman" w:cs="Times New Roman"/>
-          <w:sz w:val="24"/>
-          <w:szCs w:val="24"/>
-        </w:rPr>
-        <w:t>in order to</w:t>
-      </w:r>
-      <w:proofErr w:type="gramEnd"/>
-      <w:r>
-        <w:rPr>
-          <w:rFonts w:ascii="Times New Roman" w:hAnsi="Times New Roman" w:cs="Times New Roman"/>
-          <w:sz w:val="24"/>
-          <w:szCs w:val="24"/>
-        </w:rPr>
-        <w:t xml:space="preserve"> generate an abstract scene. I would like to use different color to represent objects of different quality. Like </w:t>
-      </w:r>
-      <w:r>
-        <w:rPr>
-          <w:rFonts w:ascii="Times New Roman" w:hAnsi="Times New Roman" w:cs="Times New Roman"/>
-          <w:sz w:val="24"/>
-          <w:szCs w:val="24"/>
-        </w:rPr>
-        <w:t>infrared thermometer</w:t>
-      </w:r>
-      <w:r>
-        <w:rPr>
-          <w:rFonts w:ascii="Times New Roman" w:hAnsi="Times New Roman" w:cs="Times New Roman"/>
-          <w:sz w:val="24"/>
-          <w:szCs w:val="24"/>
-        </w:rPr>
-        <w:t xml:space="preserve">, I want to work out a method to assign different color to objects of different </w:t>
-      </w:r>
-      <w:r>
-        <w:rPr>
-          <w:rFonts w:ascii="Times New Roman" w:hAnsi="Times New Roman" w:cs="Times New Roman"/>
+          <w:strike/>
+          <w:sz w:val="24"/>
+          <w:szCs w:val="24"/>
+        </w:rPr>
+        <w:t xml:space="preserve">I will probably use ofMesh to “distort” the 3D scene in order to generate an abstract scene. I would like to use different color to represent objects of different quality. Like infrared thermometer, I want to work out a method to assign different color to objects of different </w:t>
+      </w:r>
+      <w:r>
+        <w:rPr>
+          <w:rFonts w:ascii="Times New Roman" w:hAnsi="Times New Roman" w:cs="Times New Roman"/>
+          <w:strike/>
           <w:sz w:val="24"/>
           <w:szCs w:val="24"/>
         </w:rPr>
@@ -261,13 +206,15 @@
       <w:pPr>
         <w:rPr>
           <w:rFonts w:ascii="Times New Roman" w:hAnsi="Times New Roman" w:cs="Times New Roman"/>
-          <w:sz w:val="24"/>
-          <w:szCs w:val="24"/>
-        </w:rPr>
-      </w:pPr>
-      <w:r>
-        <w:rPr>
-          <w:rFonts w:ascii="Times New Roman" w:hAnsi="Times New Roman" w:cs="Times New Roman"/>
+          <w:strike/>
+          <w:sz w:val="24"/>
+          <w:szCs w:val="24"/>
+        </w:rPr>
+      </w:pPr>
+      <w:r>
+        <w:rPr>
+          <w:rFonts w:ascii="Times New Roman" w:hAnsi="Times New Roman" w:cs="Times New Roman"/>
+          <w:strike/>
           <w:sz w:val="24"/>
           <w:szCs w:val="24"/>
         </w:rPr>
@@ -279,37 +226,233 @@
       <w:pPr>
         <w:rPr>
           <w:rFonts w:ascii="Times New Roman" w:hAnsi="Times New Roman" w:cs="Times New Roman"/>
-          <w:sz w:val="24"/>
-          <w:szCs w:val="24"/>
-        </w:rPr>
-      </w:pPr>
-      <w:r>
-        <w:rPr>
-          <w:rFonts w:ascii="Times New Roman" w:hAnsi="Times New Roman" w:cs="Times New Roman"/>
+          <w:strike/>
+          <w:sz w:val="24"/>
+          <w:szCs w:val="24"/>
+        </w:rPr>
+      </w:pPr>
+      <w:r>
+        <w:rPr>
+          <w:rFonts w:ascii="Times New Roman" w:hAnsi="Times New Roman" w:cs="Times New Roman"/>
+          <w:strike/>
           <w:sz w:val="24"/>
           <w:szCs w:val="24"/>
         </w:rPr>
         <w:tab/>
-        <w:t xml:space="preserve">I will get more knowledge about </w:t>
-      </w:r>
-      <w:proofErr w:type="spellStart"/>
-      <w:r>
-        <w:rPr>
-          <w:rFonts w:ascii="Times New Roman" w:hAnsi="Times New Roman" w:cs="Times New Roman"/>
-          <w:sz w:val="24"/>
-          <w:szCs w:val="24"/>
-        </w:rPr>
-        <w:t>ofKinect</w:t>
-      </w:r>
-      <w:proofErr w:type="spellEnd"/>
-      <w:r>
-        <w:rPr>
-          <w:rFonts w:ascii="Times New Roman" w:hAnsi="Times New Roman" w:cs="Times New Roman"/>
-          <w:sz w:val="24"/>
-          <w:szCs w:val="24"/>
-        </w:rPr>
-        <w:t xml:space="preserve"> this week and I will add more to this proposal. </w:t>
-      </w:r>
+        <w:t xml:space="preserve">I will get more knowledge about ofKinect this week and I will add more to this proposal. </w:t>
+      </w:r>
+    </w:p>
+    <w:p>
+      <w:pPr>
+        <w:rPr>
+          <w:rFonts w:ascii="Times New Roman" w:hAnsi="Times New Roman" w:cs="Times New Roman"/>
+          <w:sz w:val="24"/>
+          <w:szCs w:val="24"/>
+        </w:rPr>
+      </w:pPr>
+    </w:p>
+    <w:p>
+      <w:pPr>
+        <w:rPr>
+          <w:rFonts w:ascii="Times New Roman" w:hAnsi="Times New Roman" w:cs="Times New Roman"/>
+          <w:sz w:val="24"/>
+          <w:szCs w:val="24"/>
+        </w:rPr>
+      </w:pPr>
+      <w:r>
+        <w:rPr>
+          <w:rFonts w:ascii="Times New Roman" w:hAnsi="Times New Roman" w:cs="Times New Roman"/>
+          <w:sz w:val="24"/>
+          <w:szCs w:val="24"/>
+        </w:rPr>
+        <w:tab/>
+      </w:r>
+      <w:r>
+        <w:rPr>
+          <w:rFonts w:ascii="Times New Roman" w:hAnsi="Times New Roman" w:cs="Times New Roman" w:hint="eastAsia"/>
+          <w:sz w:val="24"/>
+          <w:szCs w:val="24"/>
+        </w:rPr>
+        <w:t>Sin</w:t>
+      </w:r>
+      <w:r>
+        <w:rPr>
+          <w:rFonts w:ascii="Times New Roman" w:hAnsi="Times New Roman" w:cs="Times New Roman"/>
+          <w:sz w:val="24"/>
+          <w:szCs w:val="24"/>
+        </w:rPr>
+        <w:t>ce I cannot set up Kinect correctly on my computer. I decide to use webcam for my final project. I change my proposal and hope to make an interactive game with body control. Although I have no access to Kinect, I hope that I can make it in another way.</w:t>
+      </w:r>
+    </w:p>
+    <w:p>
+      <w:pPr>
+        <w:rPr>
+          <w:rFonts w:ascii="Times New Roman" w:hAnsi="Times New Roman" w:cs="Times New Roman"/>
+          <w:sz w:val="24"/>
+          <w:szCs w:val="24"/>
+        </w:rPr>
+      </w:pPr>
+      <w:r>
+        <w:rPr>
+          <w:rFonts w:ascii="Times New Roman" w:hAnsi="Times New Roman" w:cs="Times New Roman"/>
+          <w:sz w:val="24"/>
+          <w:szCs w:val="24"/>
+        </w:rPr>
+        <w:tab/>
+        <w:t xml:space="preserve"> I used webcam in the homework in week 06 class 12. Now, I will adopt that idea for one more time – use color to track </w:t>
+      </w:r>
+      <w:r>
+        <w:rPr>
+          <w:rFonts w:ascii="Times New Roman" w:hAnsi="Times New Roman" w:cs="Times New Roman"/>
+          <w:sz w:val="24"/>
+          <w:szCs w:val="24"/>
+        </w:rPr>
+        <w:t xml:space="preserve">the </w:t>
+      </w:r>
+      <w:r>
+        <w:rPr>
+          <w:rFonts w:ascii="Times New Roman" w:hAnsi="Times New Roman" w:cs="Times New Roman"/>
+          <w:sz w:val="24"/>
+          <w:szCs w:val="24"/>
+        </w:rPr>
+        <w:t>movement</w:t>
+      </w:r>
+      <w:r>
+        <w:rPr>
+          <w:rFonts w:ascii="Times New Roman" w:hAnsi="Times New Roman" w:cs="Times New Roman"/>
+          <w:sz w:val="24"/>
+          <w:szCs w:val="24"/>
+        </w:rPr>
+        <w:t xml:space="preserve"> of an object with special color</w:t>
+      </w:r>
+      <w:r>
+        <w:rPr>
+          <w:rFonts w:ascii="Times New Roman" w:hAnsi="Times New Roman" w:cs="Times New Roman"/>
+          <w:sz w:val="24"/>
+          <w:szCs w:val="24"/>
+        </w:rPr>
+        <w:t xml:space="preserve">. To put it simply, I scan every pixel of each frame of webcam and detect the color. If the color of that pixel meets some specification in RGB, that pixel is recorded. The average X coordinate and Y coordinate of the pixels that meet the specification will be computed. </w:t>
+      </w:r>
+      <w:r>
+        <w:rPr>
+          <w:rFonts w:ascii="Times New Roman" w:hAnsi="Times New Roman" w:cs="Times New Roman"/>
+          <w:sz w:val="24"/>
+          <w:szCs w:val="24"/>
+        </w:rPr>
+        <w:lastRenderedPageBreak/>
+        <w:t xml:space="preserve">With that tool, </w:t>
+      </w:r>
+      <w:r>
+        <w:rPr>
+          <w:rFonts w:ascii="Times New Roman" w:hAnsi="Times New Roman" w:cs="Times New Roman"/>
+          <w:sz w:val="24"/>
+          <w:szCs w:val="24"/>
+        </w:rPr>
+        <w:t xml:space="preserve">the movement of </w:t>
+      </w:r>
+      <w:r>
+        <w:rPr>
+          <w:rFonts w:ascii="Times New Roman" w:hAnsi="Times New Roman" w:cs="Times New Roman"/>
+          <w:sz w:val="24"/>
+          <w:szCs w:val="24"/>
+        </w:rPr>
+        <w:t>the object can be broken down to the average of X and Y coordinates of pixels that meet with special specifications.</w:t>
+      </w:r>
+    </w:p>
+    <w:p>
+      <w:pPr>
+        <w:rPr>
+          <w:rFonts w:ascii="Times New Roman" w:hAnsi="Times New Roman" w:cs="Times New Roman"/>
+          <w:sz w:val="24"/>
+          <w:szCs w:val="24"/>
+        </w:rPr>
+      </w:pPr>
+      <w:r>
+        <w:rPr>
+          <w:rFonts w:ascii="Times New Roman" w:hAnsi="Times New Roman" w:cs="Times New Roman"/>
+          <w:sz w:val="24"/>
+          <w:szCs w:val="24"/>
+        </w:rPr>
+        <w:tab/>
+        <w:t xml:space="preserve">For easy control, the object should be specially colored, I tested this method using red and it turned out to be effective. With that </w:t>
+      </w:r>
+      <w:r>
+        <w:rPr>
+          <w:rFonts w:ascii="Times New Roman" w:hAnsi="Times New Roman" w:cs="Times New Roman"/>
+          <w:sz w:val="24"/>
+          <w:szCs w:val="24"/>
+        </w:rPr>
+        <w:t>tracking ability, I can make possible the body control function. For example, I can replace the UP/DOWN/LEFT/RIGHT key with the movement of hand. You should hold an object of specified color and move your hand to up/down/left/right. In this way the coordinate will tell the direction.</w:t>
+      </w:r>
+    </w:p>
+    <w:p>
+      <w:pPr>
+        <w:rPr>
+          <w:rFonts w:ascii="Times New Roman" w:hAnsi="Times New Roman" w:cs="Times New Roman"/>
+          <w:sz w:val="24"/>
+          <w:szCs w:val="24"/>
+        </w:rPr>
+      </w:pPr>
+      <w:r>
+        <w:rPr>
+          <w:rFonts w:ascii="Times New Roman" w:hAnsi="Times New Roman" w:cs="Times New Roman"/>
+          <w:sz w:val="24"/>
+          <w:szCs w:val="24"/>
+        </w:rPr>
+        <w:tab/>
+        <w:t>Above is the basis for my game. Next I am going to make a game project using the body control technique.</w:t>
+      </w:r>
+    </w:p>
+    <w:p>
+      <w:pPr>
+        <w:rPr>
+          <w:rFonts w:ascii="Times New Roman" w:hAnsi="Times New Roman" w:cs="Times New Roman"/>
+          <w:sz w:val="24"/>
+          <w:szCs w:val="24"/>
+        </w:rPr>
+      </w:pPr>
+      <w:r>
+        <w:rPr>
+          <w:rFonts w:ascii="Times New Roman" w:hAnsi="Times New Roman" w:cs="Times New Roman"/>
+          <w:sz w:val="24"/>
+          <w:szCs w:val="24"/>
+        </w:rPr>
+        <w:tab/>
+        <w:t xml:space="preserve">I plan to make a survival game </w:t>
+      </w:r>
+      <w:r>
+        <w:rPr>
+          <w:rFonts w:ascii="Times New Roman" w:hAnsi="Times New Roman" w:cs="Times New Roman"/>
+          <w:sz w:val="24"/>
+          <w:szCs w:val="24"/>
+        </w:rPr>
+        <w:t xml:space="preserve">where you use body control to move up/down your character. The character is keep going, and it will encounter many traps and obstacles. You should </w:t>
+      </w:r>
+      <w:r>
+        <w:rPr>
+          <w:rFonts w:ascii="Times New Roman" w:hAnsi="Times New Roman" w:cs="Times New Roman"/>
+          <w:sz w:val="24"/>
+          <w:szCs w:val="24"/>
+        </w:rPr>
+        <w:t>use body control to move up/down</w:t>
+      </w:r>
+      <w:r>
+        <w:rPr>
+          <w:rFonts w:ascii="Times New Roman" w:hAnsi="Times New Roman" w:cs="Times New Roman"/>
+          <w:sz w:val="24"/>
+          <w:szCs w:val="24"/>
+        </w:rPr>
+        <w:t xml:space="preserve"> to avoid these traps and obstacles.</w:t>
+      </w:r>
+    </w:p>
+    <w:p>
+      <w:pPr>
+        <w:rPr>
+          <w:rFonts w:ascii="Times New Roman" w:hAnsi="Times New Roman" w:cs="Times New Roman"/>
+          <w:sz w:val="24"/>
+          <w:szCs w:val="24"/>
+        </w:rPr>
+      </w:pPr>
     </w:p>
     <w:sectPr>
       <w:pgSz w:w="12240" w:h="15840"/>
